--- a/Documents/UsabilityTestDE.docx
+++ b/Documents/UsabilityTestDE.docx
@@ -20,20 +20,6 @@
     </w:p>
     <w:p>
       <w:r>
-        <w:t xml:space="preserve">Name: </w:t>
-      </w:r>
-      <w:r>
-        <w:tab/>
-      </w:r>
-      <w:r>
-        <w:tab/>
-      </w:r>
-      <w:r>
-        <w:tab/>
-        <w:t>_______________________</w:t>
-      </w:r>
-      <w:r>
-        <w:br/>
         <w:t>Alter:</w:t>
       </w:r>
       <w:r>
@@ -119,113 +105,136 @@
         <w:pStyle w:val="berschrift2"/>
       </w:pPr>
       <w:r>
-        <w:t>Nachher</w:t>
-      </w:r>
-    </w:p>
-    <w:p>
-      <w:r>
-        <w:t>Das war gut:</w:t>
-      </w:r>
-      <w:r>
-        <w:tab/>
-      </w:r>
-      <w:r>
-        <w:tab/>
-        <w:t>_______________________________________________</w:t>
-      </w:r>
-      <w:r>
-        <w:br/>
-      </w:r>
-      <w:r>
-        <w:tab/>
-      </w:r>
-      <w:r>
-        <w:tab/>
-      </w:r>
-      <w:r>
-        <w:tab/>
-        <w:t>_______________________________________________</w:t>
-      </w:r>
-      <w:r>
-        <w:br/>
-      </w:r>
-      <w:r>
-        <w:tab/>
-      </w:r>
-      <w:r>
-        <w:tab/>
-      </w:r>
-      <w:r>
-        <w:tab/>
-        <w:t>_______________________________________________</w:t>
-      </w:r>
-      <w:r>
-        <w:br/>
-      </w:r>
-      <w:r>
-        <w:tab/>
-      </w:r>
-      <w:r>
-        <w:tab/>
-      </w:r>
-      <w:r>
-        <w:tab/>
-        <w:t>_______________________________________________</w:t>
-      </w:r>
-    </w:p>
-    <w:p>
-      <w:r>
-        <w:t>Das war nicht gut:</w:t>
-      </w:r>
-      <w:r>
-        <w:tab/>
-        <w:t>_______________________________________________</w:t>
-      </w:r>
-      <w:r>
-        <w:br/>
-      </w:r>
-      <w:r>
-        <w:tab/>
-      </w:r>
-      <w:r>
-        <w:tab/>
-      </w:r>
-      <w:r>
-        <w:tab/>
-        <w:t>_______________________________________________</w:t>
-      </w:r>
-      <w:r>
-        <w:br/>
-      </w:r>
-      <w:r>
-        <w:tab/>
-      </w:r>
-      <w:r>
-        <w:tab/>
-      </w:r>
-      <w:r>
-        <w:tab/>
-        <w:t>_______________________________________________</w:t>
-      </w:r>
-      <w:r>
-        <w:br/>
-      </w:r>
-      <w:r>
-        <w:tab/>
-      </w:r>
-      <w:r>
-        <w:tab/>
-      </w:r>
-      <w:r>
-        <w:tab/>
-        <w:t>_______________________________________________</w:t>
+        <w:t>Fragen</w:t>
       </w:r>
       <w:bookmarkStart w:id="0" w:name="_GoBack"/>
       <w:bookmarkEnd w:id="0"/>
     </w:p>
+    <w:p>
+      <w:r>
+        <w:t xml:space="preserve">Das </w:t>
+      </w:r>
+      <w:r>
+        <w:t>ist</w:t>
+      </w:r>
+      <w:r>
+        <w:t xml:space="preserve"> gut:</w:t>
+      </w:r>
+      <w:r>
+        <w:tab/>
+      </w:r>
+      <w:r>
+        <w:tab/>
+        <w:t>_______________________________________________</w:t>
+      </w:r>
+      <w:r>
+        <w:br/>
+      </w:r>
+      <w:r>
+        <w:tab/>
+      </w:r>
+      <w:r>
+        <w:tab/>
+      </w:r>
+      <w:r>
+        <w:tab/>
+        <w:t>_______________________________________________</w:t>
+      </w:r>
+      <w:r>
+        <w:br/>
+      </w:r>
+      <w:r>
+        <w:tab/>
+      </w:r>
+      <w:r>
+        <w:tab/>
+      </w:r>
+      <w:r>
+        <w:tab/>
+        <w:t>_______________________________________________</w:t>
+      </w:r>
+      <w:r>
+        <w:br/>
+      </w:r>
+      <w:r>
+        <w:tab/>
+      </w:r>
+      <w:r>
+        <w:tab/>
+      </w:r>
+      <w:r>
+        <w:tab/>
+        <w:t>_______________________________________________</w:t>
+      </w:r>
+    </w:p>
+    <w:p>
+      <w:r>
+        <w:t xml:space="preserve">Das </w:t>
+      </w:r>
+      <w:r>
+        <w:t>ist</w:t>
+      </w:r>
+      <w:r>
+        <w:t xml:space="preserve"> nicht</w:t>
+      </w:r>
+      <w:r>
+        <w:t xml:space="preserve"> so</w:t>
+      </w:r>
+      <w:r>
+        <w:t xml:space="preserve"> gut:</w:t>
+      </w:r>
+      <w:r>
+        <w:tab/>
+        <w:t>_______________________________________________</w:t>
+      </w:r>
+      <w:r>
+        <w:br/>
+      </w:r>
+      <w:r>
+        <w:tab/>
+      </w:r>
+      <w:r>
+        <w:tab/>
+      </w:r>
+      <w:r>
+        <w:tab/>
+        <w:t>_______________________________________________</w:t>
+      </w:r>
+      <w:r>
+        <w:br/>
+      </w:r>
+      <w:r>
+        <w:tab/>
+      </w:r>
+      <w:r>
+        <w:tab/>
+      </w:r>
+      <w:r>
+        <w:tab/>
+        <w:t>_______________________________________________</w:t>
+      </w:r>
+      <w:r>
+        <w:br/>
+      </w:r>
+      <w:r>
+        <w:tab/>
+      </w:r>
+      <w:r>
+        <w:tab/>
+      </w:r>
+      <w:r>
+        <w:tab/>
+        <w:t>_______________________________________________</w:t>
+      </w:r>
+    </w:p>
+    <w:p>
+      <w:r>
+        <w:t>Ich bin damit Einverstanden, dass diese Daten zur Erhebung von Statistiken verwendet werden: _____________________________________</w:t>
+      </w:r>
+    </w:p>
     <w:sectPr>
       <w:pgSz w:w="11906" w:h="16838"/>
-      <w:pgMar w:top="1417" w:right="1417" w:bottom="1134" w:left="1417" w:header="708" w:footer="708" w:gutter="0"/>
+      <w:pgMar w:top="993" w:right="1417" w:bottom="709" w:left="1417" w:header="708" w:footer="708" w:gutter="0"/>
       <w:cols w:space="708"/>
       <w:docGrid w:linePitch="360"/>
     </w:sectPr>

--- a/Documents/UsabilityTestDE.docx
+++ b/Documents/UsabilityTestDE.docx
@@ -20,6 +20,24 @@
     </w:p>
     <w:p>
       <w:r>
+        <w:t>Name:</w:t>
+      </w:r>
+      <w:r>
+        <w:tab/>
+      </w:r>
+      <w:r>
+        <w:tab/>
+      </w:r>
+      <w:r>
+        <w:tab/>
+        <w:t>_______________________</w:t>
+      </w:r>
+      <w:bookmarkStart w:id="0" w:name="_GoBack"/>
+      <w:bookmarkEnd w:id="0"/>
+      <w:r>
+        <w:br/>
+      </w:r>
+      <w:r>
         <w:t>Alter:</w:t>
       </w:r>
       <w:r>
@@ -107,8 +125,6 @@
       <w:r>
         <w:t>Fragen</w:t>
       </w:r>
-      <w:bookmarkStart w:id="0" w:name="_GoBack"/>
-      <w:bookmarkEnd w:id="0"/>
     </w:p>
     <w:p>
       <w:r>
